--- a/test/word/styles.docx
+++ b/test/word/styles.docx
@@ -1,6 +1,6 @@
 
 <file path=word/document.xml><?xml version="1.0" encoding="utf-8"?>
-<w:document xmlns:wpc="http://schemas.microsoft.com/office/word/2010/wordprocessingCanvas" xmlns:mc="http://schemas.openxmlformats.org/markup-compatibility/2006" xmlns:o="urn:schemas-microsoft-com:office:office" xmlns:r="http://schemas.openxmlformats.org/officeDocument/2006/relationships" xmlns:m="http://schemas.openxmlformats.org/officeDocument/2006/math" xmlns:v="urn:schemas-microsoft-com:vml" xmlns:wp14="http://schemas.microsoft.com/office/word/2010/wordprocessingDrawing" xmlns:wp="http://schemas.openxmlformats.org/drawingml/2006/wordprocessingDrawing" xmlns:w10="urn:schemas-microsoft-com:office:word" xmlns:w="http://schemas.openxmlformats.org/wordprocessingml/2006/main" xmlns:w14="http://schemas.microsoft.com/office/word/2010/wordml" xmlns:wpg="http://schemas.microsoft.com/office/word/2010/wordprocessingGroup" xmlns:wpi="http://schemas.microsoft.com/office/word/2010/wordprocessingInk" xmlns:wne="http://schemas.microsoft.com/office/word/2006/wordml" xmlns:wps="http://schemas.microsoft.com/office/word/2010/wordprocessingShape" mc:Ignorable="w14 wp14">
+<w:document xmlns:wpc="http://schemas.microsoft.com/office/word/2010/wordprocessingCanvas" xmlns:mo="http://schemas.microsoft.com/office/mac/office/2008/main" xmlns:mc="http://schemas.openxmlformats.org/markup-compatibility/2006" xmlns:mv="urn:schemas-microsoft-com:mac:vml" xmlns:o="urn:schemas-microsoft-com:office:office" xmlns:r="http://schemas.openxmlformats.org/officeDocument/2006/relationships" xmlns:m="http://schemas.openxmlformats.org/officeDocument/2006/math" xmlns:v="urn:schemas-microsoft-com:vml" xmlns:wp14="http://schemas.microsoft.com/office/word/2010/wordprocessingDrawing" xmlns:wp="http://schemas.openxmlformats.org/drawingml/2006/wordprocessingDrawing" xmlns:w10="urn:schemas-microsoft-com:office:word" xmlns:w="http://schemas.openxmlformats.org/wordprocessingml/2006/main" xmlns:w14="http://schemas.microsoft.com/office/word/2010/wordml" xmlns:wpg="http://schemas.microsoft.com/office/word/2010/wordprocessingGroup" xmlns:wpi="http://schemas.microsoft.com/office/word/2010/wordprocessingInk" xmlns:wne="http://schemas.microsoft.com/office/word/2006/wordml" xmlns:wps="http://schemas.microsoft.com/office/word/2010/wordprocessingShape" mc:Ignorable="w14 wp14">
   <w:body>
     <w:p>
       <w:pPr>
@@ -9,6 +9,13 @@
     </w:p>
     <w:sdt>
       <w:sdtPr>
+        <w:rPr>
+          <w:rFonts w:asciiTheme="minorHAnsi" w:eastAsiaTheme="minorEastAsia" w:hAnsiTheme="minorHAnsi" w:cstheme="minorBidi"/>
+          <w:b/>
+          <w:bCs w:val="0"/>
+          <w:color w:val="FABF8F" w:themeColor="accent6" w:themeTint="99"/>
+          <w:lang w:eastAsia="zh-CN"/>
+        </w:rPr>
         <w:id w:val="-397128325"/>
         <w:docPartObj>
           <w:docPartGallery w:val="Table of Contents"/>
@@ -17,10 +24,7 @@
       </w:sdtPr>
       <w:sdtEndPr>
         <w:rPr>
-          <w:rFonts w:asciiTheme="minorHAnsi" w:eastAsiaTheme="minorEastAsia" w:hAnsiTheme="minorHAnsi" w:cstheme="minorBidi"/>
           <w:noProof/>
-          <w:color w:val="FABF8F" w:themeColor="accent6" w:themeTint="99"/>
-          <w:lang w:eastAsia="zh-CN"/>
         </w:rPr>
       </w:sdtEndPr>
       <w:sdtContent>
@@ -43,12 +47,18 @@
             </w:rPr>
           </w:pPr>
           <w:r>
+            <w:rPr>
+              <w:b w:val="0"/>
+            </w:rPr>
             <w:fldChar w:fldCharType="begin"/>
           </w:r>
           <w:r>
             <w:instrText xml:space="preserve"> TOC \o "1-3" \h \z \u </w:instrText>
           </w:r>
           <w:r>
+            <w:rPr>
+              <w:b w:val="0"/>
+            </w:rPr>
             <w:fldChar w:fldCharType="separate"/>
           </w:r>
           <w:hyperlink w:anchor="_Toc406152555" w:history="1">
@@ -792,7 +802,7 @@
         <w:p>
           <w:r>
             <w:rPr>
-              <w:b/>
+              <w:b w:val="0"/>
               <w:bCs/>
               <w:noProof/>
             </w:rPr>
@@ -810,7 +820,7 @@
       <w:pPr>
         <w:rPr>
           <w:rFonts w:asciiTheme="majorHAnsi" w:eastAsiaTheme="majorEastAsia" w:hAnsiTheme="majorHAnsi" w:cstheme="majorBidi"/>
-          <w:b/>
+          <w:b w:val="0"/>
           <w:bCs/>
           <w:color w:val="4F81BD" w:themeColor="accent1"/>
           <w:sz w:val="26"/>
@@ -825,22 +835,25 @@
       <w:pPr>
         <w:pStyle w:val="Heading2"/>
       </w:pPr>
-      <w:bookmarkStart w:id="0" w:name="_GoBack"/>
+    </w:p>
+    <w:p>
+      <w:pPr>
+        <w:pStyle w:val="Heading2"/>
+      </w:pPr>
+      <w:bookmarkStart w:id="0" w:name="_Toc406152555"/>
+      <w:r>
+        <w:t>Document Default Style</w:t>
+      </w:r>
       <w:bookmarkEnd w:id="0"/>
     </w:p>
     <w:p>
-      <w:pPr>
-        <w:pStyle w:val="Heading2"/>
-      </w:pPr>
-      <w:bookmarkStart w:id="1" w:name="_Toc406152555"/>
-      <w:r>
-        <w:t>Document Default Style</w:t>
-      </w:r>
+      <w:r>
+        <w:t>On the Insert tab,</w:t>
+      </w:r>
+      <w:bookmarkStart w:id="1" w:name="_GoBack"/>
       <w:bookmarkEnd w:id="1"/>
-    </w:p>
-    <w:p>
-      <w:r>
-        <w:t>On the Insert tab, the galleries include items that are designed to coordinate with the overall look of your document.</w:t>
+      <w:r>
+        <w:t xml:space="preserve"> the galleries include items that are designed to coordinate with the overall look of your document.</w:t>
       </w:r>
     </w:p>
     <w:p>
@@ -859,13 +872,10 @@
         <w:spacing w:before="600" w:after="0" w:line="360" w:lineRule="auto"/>
         <w:jc w:val="right"/>
         <w:rPr>
-          <w:b/>
+          <w:b w:val="0"/>
         </w:rPr>
       </w:pPr>
       <w:r>
-        <w:rPr>
-          <w:b/>
-        </w:rPr>
         <w:t>On the Insert tab, the galleries include items that are designed to coordinate with the overall look of your document.</w:t>
       </w:r>
     </w:p>
@@ -874,90 +884,63 @@
         <w:keepNext/>
         <w:spacing w:before="600" w:after="0" w:line="360" w:lineRule="auto"/>
         <w:rPr>
-          <w:b/>
+          <w:b w:val="0"/>
         </w:rPr>
       </w:pPr>
       <w:r>
+        <w:t xml:space="preserve">On the </w:t>
+      </w:r>
+      <w:r>
         <w:rPr>
-          <w:b/>
-        </w:rPr>
-        <w:t xml:space="preserve">On the </w:t>
-      </w:r>
-      <w:r>
-        <w:rPr>
-          <w:b/>
           <w:vertAlign w:val="superscript"/>
         </w:rPr>
         <w:t>Insert</w:t>
       </w:r>
       <w:r>
+        <w:t xml:space="preserve"> tab, the </w:t>
+      </w:r>
+      <w:r>
         <w:rPr>
-          <w:b/>
-        </w:rPr>
-        <w:t xml:space="preserve"> tab, the </w:t>
-      </w:r>
-      <w:r>
-        <w:rPr>
-          <w:b/>
           <w:vertAlign w:val="subscript"/>
         </w:rPr>
         <w:t>galleries</w:t>
       </w:r>
       <w:r>
+        <w:t xml:space="preserve"> include </w:t>
+      </w:r>
+      <w:r>
         <w:rPr>
-          <w:b/>
-        </w:rPr>
-        <w:t xml:space="preserve"> include </w:t>
-      </w:r>
-      <w:r>
-        <w:rPr>
-          <w:b/>
           <w:highlight w:val="cyan"/>
         </w:rPr>
         <w:t>items</w:t>
       </w:r>
       <w:r>
+        <w:t xml:space="preserve"> that are </w:t>
+      </w:r>
+      <w:r>
         <w:rPr>
-          <w:b/>
-        </w:rPr>
-        <w:t xml:space="preserve"> that are </w:t>
-      </w:r>
-      <w:r>
-        <w:rPr>
-          <w:b/>
           <w:color w:val="FF0000"/>
         </w:rPr>
         <w:t xml:space="preserve">designed </w:t>
       </w:r>
       <w:r>
-        <w:rPr>
-          <w:b/>
-        </w:rPr>
         <w:t xml:space="preserve">to coordinate with the overall look of your </w:t>
       </w:r>
       <w:r>
         <w:rPr>
           <w:rFonts w:ascii="Bauhaus 93" w:hAnsi="Bauhaus 93"/>
-          <w:b/>
           <w:sz w:val="32"/>
         </w:rPr>
         <w:t>document</w:t>
       </w:r>
       <w:r>
+        <w:t>. You can use th</w:t>
+      </w:r>
+      <w:r>
+        <w:t xml:space="preserve">ese </w:t>
+      </w:r>
+      <w:r>
         <w:rPr>
-          <w:b/>
-        </w:rPr>
-        <w:t>. You can use th</w:t>
-      </w:r>
-      <w:r>
-        <w:rPr>
-          <w:b/>
-        </w:rPr>
-        <w:t xml:space="preserve">ese </w:t>
-      </w:r>
-      <w:r>
-        <w:rPr>
-          <w:b/>
           <w14:textOutline w14:w="9525" w14:cap="rnd" w14:cmpd="sng" w14:algn="ctr">
             <w14:solidFill>
               <w14:schemeClr w14:val="accent1"/>
@@ -969,15 +952,9 @@
         <w:t xml:space="preserve">galleries </w:t>
       </w:r>
       <w:r>
-        <w:rPr>
-          <w:b/>
-        </w:rPr>
         <w:t>to insert tables</w:t>
       </w:r>
       <w:r>
-        <w:rPr>
-          <w:b/>
-        </w:rPr>
         <w:t>.</w:t>
       </w:r>
     </w:p>
@@ -1481,7 +1458,7 @@
 </file>
 
 <file path=word/endnotes.xml><?xml version="1.0" encoding="utf-8"?>
-<w:endnotes xmlns:wpc="http://schemas.microsoft.com/office/word/2010/wordprocessingCanvas" xmlns:mc="http://schemas.openxmlformats.org/markup-compatibility/2006" xmlns:o="urn:schemas-microsoft-com:office:office" xmlns:r="http://schemas.openxmlformats.org/officeDocument/2006/relationships" xmlns:m="http://schemas.openxmlformats.org/officeDocument/2006/math" xmlns:v="urn:schemas-microsoft-com:vml" xmlns:wp14="http://schemas.microsoft.com/office/word/2010/wordprocessingDrawing" xmlns:wp="http://schemas.openxmlformats.org/drawingml/2006/wordprocessingDrawing" xmlns:w10="urn:schemas-microsoft-com:office:word" xmlns:w="http://schemas.openxmlformats.org/wordprocessingml/2006/main" xmlns:w14="http://schemas.microsoft.com/office/word/2010/wordml" xmlns:wpg="http://schemas.microsoft.com/office/word/2010/wordprocessingGroup" xmlns:wpi="http://schemas.microsoft.com/office/word/2010/wordprocessingInk" xmlns:wne="http://schemas.microsoft.com/office/word/2006/wordml" xmlns:wps="http://schemas.microsoft.com/office/word/2010/wordprocessingShape" mc:Ignorable="w14 wp14">
+<w:endnotes xmlns:wpc="http://schemas.microsoft.com/office/word/2010/wordprocessingCanvas" xmlns:mo="http://schemas.microsoft.com/office/mac/office/2008/main" xmlns:mc="http://schemas.openxmlformats.org/markup-compatibility/2006" xmlns:mv="urn:schemas-microsoft-com:mac:vml" xmlns:o="urn:schemas-microsoft-com:office:office" xmlns:r="http://schemas.openxmlformats.org/officeDocument/2006/relationships" xmlns:m="http://schemas.openxmlformats.org/officeDocument/2006/math" xmlns:v="urn:schemas-microsoft-com:vml" xmlns:wp14="http://schemas.microsoft.com/office/word/2010/wordprocessingDrawing" xmlns:wp="http://schemas.openxmlformats.org/drawingml/2006/wordprocessingDrawing" xmlns:w10="urn:schemas-microsoft-com:office:word" xmlns:w="http://schemas.openxmlformats.org/wordprocessingml/2006/main" xmlns:w14="http://schemas.microsoft.com/office/word/2010/wordml" xmlns:wpg="http://schemas.microsoft.com/office/word/2010/wordprocessingGroup" xmlns:wpi="http://schemas.microsoft.com/office/word/2010/wordprocessingInk" xmlns:wne="http://schemas.microsoft.com/office/word/2006/wordml" xmlns:wps="http://schemas.microsoft.com/office/word/2010/wordprocessingShape" mc:Ignorable="w14 wp14">
   <w:endnote w:type="separator" w:id="-1">
     <w:p>
       <w:pPr>
@@ -1506,7 +1483,7 @@
 </file>
 
 <file path=word/footer1.xml><?xml version="1.0" encoding="utf-8"?>
-<w:ftr xmlns:wpc="http://schemas.microsoft.com/office/word/2010/wordprocessingCanvas" xmlns:mc="http://schemas.openxmlformats.org/markup-compatibility/2006" xmlns:o="urn:schemas-microsoft-com:office:office" xmlns:r="http://schemas.openxmlformats.org/officeDocument/2006/relationships" xmlns:m="http://schemas.openxmlformats.org/officeDocument/2006/math" xmlns:v="urn:schemas-microsoft-com:vml" xmlns:wp14="http://schemas.microsoft.com/office/word/2010/wordprocessingDrawing" xmlns:wp="http://schemas.openxmlformats.org/drawingml/2006/wordprocessingDrawing" xmlns:w10="urn:schemas-microsoft-com:office:word" xmlns:w="http://schemas.openxmlformats.org/wordprocessingml/2006/main" xmlns:w14="http://schemas.microsoft.com/office/word/2010/wordml" xmlns:wpg="http://schemas.microsoft.com/office/word/2010/wordprocessingGroup" xmlns:wpi="http://schemas.microsoft.com/office/word/2010/wordprocessingInk" xmlns:wne="http://schemas.microsoft.com/office/word/2006/wordml" xmlns:wps="http://schemas.microsoft.com/office/word/2010/wordprocessingShape" mc:Ignorable="w14 wp14">
+<w:ftr xmlns:wpc="http://schemas.microsoft.com/office/word/2010/wordprocessingCanvas" xmlns:mo="http://schemas.microsoft.com/office/mac/office/2008/main" xmlns:mc="http://schemas.openxmlformats.org/markup-compatibility/2006" xmlns:mv="urn:schemas-microsoft-com:mac:vml" xmlns:o="urn:schemas-microsoft-com:office:office" xmlns:r="http://schemas.openxmlformats.org/officeDocument/2006/relationships" xmlns:m="http://schemas.openxmlformats.org/officeDocument/2006/math" xmlns:v="urn:schemas-microsoft-com:vml" xmlns:wp14="http://schemas.microsoft.com/office/word/2010/wordprocessingDrawing" xmlns:wp="http://schemas.openxmlformats.org/drawingml/2006/wordprocessingDrawing" xmlns:w10="urn:schemas-microsoft-com:office:word" xmlns:w="http://schemas.openxmlformats.org/wordprocessingml/2006/main" xmlns:w14="http://schemas.microsoft.com/office/word/2010/wordml" xmlns:wpg="http://schemas.microsoft.com/office/word/2010/wordprocessingGroup" xmlns:wpi="http://schemas.microsoft.com/office/word/2010/wordprocessingInk" xmlns:wne="http://schemas.microsoft.com/office/word/2006/wordml" xmlns:wps="http://schemas.microsoft.com/office/word/2010/wordprocessingShape" mc:Ignorable="w14 wp14">
   <w:p>
     <w:pPr>
       <w:pStyle w:val="Footer"/>
@@ -1516,7 +1493,7 @@
 </file>
 
 <file path=word/footer2.xml><?xml version="1.0" encoding="utf-8"?>
-<w:ftr xmlns:wpc="http://schemas.microsoft.com/office/word/2010/wordprocessingCanvas" xmlns:mc="http://schemas.openxmlformats.org/markup-compatibility/2006" xmlns:o="urn:schemas-microsoft-com:office:office" xmlns:r="http://schemas.openxmlformats.org/officeDocument/2006/relationships" xmlns:m="http://schemas.openxmlformats.org/officeDocument/2006/math" xmlns:v="urn:schemas-microsoft-com:vml" xmlns:wp14="http://schemas.microsoft.com/office/word/2010/wordprocessingDrawing" xmlns:wp="http://schemas.openxmlformats.org/drawingml/2006/wordprocessingDrawing" xmlns:w10="urn:schemas-microsoft-com:office:word" xmlns:w="http://schemas.openxmlformats.org/wordprocessingml/2006/main" xmlns:w14="http://schemas.microsoft.com/office/word/2010/wordml" xmlns:wpg="http://schemas.microsoft.com/office/word/2010/wordprocessingGroup" xmlns:wpi="http://schemas.microsoft.com/office/word/2010/wordprocessingInk" xmlns:wne="http://schemas.microsoft.com/office/word/2006/wordml" xmlns:wps="http://schemas.microsoft.com/office/word/2010/wordprocessingShape" mc:Ignorable="w14 wp14">
+<w:ftr xmlns:wpc="http://schemas.microsoft.com/office/word/2010/wordprocessingCanvas" xmlns:mo="http://schemas.microsoft.com/office/mac/office/2008/main" xmlns:mc="http://schemas.openxmlformats.org/markup-compatibility/2006" xmlns:mv="urn:schemas-microsoft-com:mac:vml" xmlns:o="urn:schemas-microsoft-com:office:office" xmlns:r="http://schemas.openxmlformats.org/officeDocument/2006/relationships" xmlns:m="http://schemas.openxmlformats.org/officeDocument/2006/math" xmlns:v="urn:schemas-microsoft-com:vml" xmlns:wp14="http://schemas.microsoft.com/office/word/2010/wordprocessingDrawing" xmlns:wp="http://schemas.openxmlformats.org/drawingml/2006/wordprocessingDrawing" xmlns:w10="urn:schemas-microsoft-com:office:word" xmlns:w="http://schemas.openxmlformats.org/wordprocessingml/2006/main" xmlns:w14="http://schemas.microsoft.com/office/word/2010/wordml" xmlns:wpg="http://schemas.microsoft.com/office/word/2010/wordprocessingGroup" xmlns:wpi="http://schemas.microsoft.com/office/word/2010/wordprocessingInk" xmlns:wne="http://schemas.microsoft.com/office/word/2006/wordml" xmlns:wps="http://schemas.microsoft.com/office/word/2010/wordprocessingShape" mc:Ignorable="w14 wp14">
   <w:p>
     <w:pPr>
       <w:pStyle w:val="Footer"/>
@@ -1526,7 +1503,7 @@
 </file>
 
 <file path=word/footer3.xml><?xml version="1.0" encoding="utf-8"?>
-<w:ftr xmlns:wpc="http://schemas.microsoft.com/office/word/2010/wordprocessingCanvas" xmlns:mc="http://schemas.openxmlformats.org/markup-compatibility/2006" xmlns:o="urn:schemas-microsoft-com:office:office" xmlns:r="http://schemas.openxmlformats.org/officeDocument/2006/relationships" xmlns:m="http://schemas.openxmlformats.org/officeDocument/2006/math" xmlns:v="urn:schemas-microsoft-com:vml" xmlns:wp14="http://schemas.microsoft.com/office/word/2010/wordprocessingDrawing" xmlns:wp="http://schemas.openxmlformats.org/drawingml/2006/wordprocessingDrawing" xmlns:w10="urn:schemas-microsoft-com:office:word" xmlns:w="http://schemas.openxmlformats.org/wordprocessingml/2006/main" xmlns:w14="http://schemas.microsoft.com/office/word/2010/wordml" xmlns:wpg="http://schemas.microsoft.com/office/word/2010/wordprocessingGroup" xmlns:wpi="http://schemas.microsoft.com/office/word/2010/wordprocessingInk" xmlns:wne="http://schemas.microsoft.com/office/word/2006/wordml" xmlns:wps="http://schemas.microsoft.com/office/word/2010/wordprocessingShape" mc:Ignorable="w14 wp14">
+<w:ftr xmlns:wpc="http://schemas.microsoft.com/office/word/2010/wordprocessingCanvas" xmlns:mo="http://schemas.microsoft.com/office/mac/office/2008/main" xmlns:mc="http://schemas.openxmlformats.org/markup-compatibility/2006" xmlns:mv="urn:schemas-microsoft-com:mac:vml" xmlns:o="urn:schemas-microsoft-com:office:office" xmlns:r="http://schemas.openxmlformats.org/officeDocument/2006/relationships" xmlns:m="http://schemas.openxmlformats.org/officeDocument/2006/math" xmlns:v="urn:schemas-microsoft-com:vml" xmlns:wp14="http://schemas.microsoft.com/office/word/2010/wordprocessingDrawing" xmlns:wp="http://schemas.openxmlformats.org/drawingml/2006/wordprocessingDrawing" xmlns:w10="urn:schemas-microsoft-com:office:word" xmlns:w="http://schemas.openxmlformats.org/wordprocessingml/2006/main" xmlns:w14="http://schemas.microsoft.com/office/word/2010/wordml" xmlns:wpg="http://schemas.microsoft.com/office/word/2010/wordprocessingGroup" xmlns:wpi="http://schemas.microsoft.com/office/word/2010/wordprocessingInk" xmlns:wne="http://schemas.microsoft.com/office/word/2006/wordml" xmlns:wps="http://schemas.microsoft.com/office/word/2010/wordprocessingShape" mc:Ignorable="w14 wp14">
   <w:p>
     <w:pPr>
       <w:pStyle w:val="Footer"/>
@@ -1536,7 +1513,7 @@
 </file>
 
 <file path=word/footnotes.xml><?xml version="1.0" encoding="utf-8"?>
-<w:footnotes xmlns:wpc="http://schemas.microsoft.com/office/word/2010/wordprocessingCanvas" xmlns:mc="http://schemas.openxmlformats.org/markup-compatibility/2006" xmlns:o="urn:schemas-microsoft-com:office:office" xmlns:r="http://schemas.openxmlformats.org/officeDocument/2006/relationships" xmlns:m="http://schemas.openxmlformats.org/officeDocument/2006/math" xmlns:v="urn:schemas-microsoft-com:vml" xmlns:wp14="http://schemas.microsoft.com/office/word/2010/wordprocessingDrawing" xmlns:wp="http://schemas.openxmlformats.org/drawingml/2006/wordprocessingDrawing" xmlns:w10="urn:schemas-microsoft-com:office:word" xmlns:w="http://schemas.openxmlformats.org/wordprocessingml/2006/main" xmlns:w14="http://schemas.microsoft.com/office/word/2010/wordml" xmlns:wpg="http://schemas.microsoft.com/office/word/2010/wordprocessingGroup" xmlns:wpi="http://schemas.microsoft.com/office/word/2010/wordprocessingInk" xmlns:wne="http://schemas.microsoft.com/office/word/2006/wordml" xmlns:wps="http://schemas.microsoft.com/office/word/2010/wordprocessingShape" mc:Ignorable="w14 wp14">
+<w:footnotes xmlns:wpc="http://schemas.microsoft.com/office/word/2010/wordprocessingCanvas" xmlns:mo="http://schemas.microsoft.com/office/mac/office/2008/main" xmlns:mc="http://schemas.openxmlformats.org/markup-compatibility/2006" xmlns:mv="urn:schemas-microsoft-com:mac:vml" xmlns:o="urn:schemas-microsoft-com:office:office" xmlns:r="http://schemas.openxmlformats.org/officeDocument/2006/relationships" xmlns:m="http://schemas.openxmlformats.org/officeDocument/2006/math" xmlns:v="urn:schemas-microsoft-com:vml" xmlns:wp14="http://schemas.microsoft.com/office/word/2010/wordprocessingDrawing" xmlns:wp="http://schemas.openxmlformats.org/drawingml/2006/wordprocessingDrawing" xmlns:w10="urn:schemas-microsoft-com:office:word" xmlns:w="http://schemas.openxmlformats.org/wordprocessingml/2006/main" xmlns:w14="http://schemas.microsoft.com/office/word/2010/wordml" xmlns:wpg="http://schemas.microsoft.com/office/word/2010/wordprocessingGroup" xmlns:wpi="http://schemas.microsoft.com/office/word/2010/wordprocessingInk" xmlns:wne="http://schemas.microsoft.com/office/word/2006/wordml" xmlns:wps="http://schemas.microsoft.com/office/word/2010/wordprocessingShape" mc:Ignorable="w14 wp14">
   <w:footnote w:type="separator" w:id="-1">
     <w:p>
       <w:pPr>
@@ -1561,7 +1538,7 @@
 </file>
 
 <file path=word/header1.xml><?xml version="1.0" encoding="utf-8"?>
-<w:hdr xmlns:wpc="http://schemas.microsoft.com/office/word/2010/wordprocessingCanvas" xmlns:mc="http://schemas.openxmlformats.org/markup-compatibility/2006" xmlns:o="urn:schemas-microsoft-com:office:office" xmlns:r="http://schemas.openxmlformats.org/officeDocument/2006/relationships" xmlns:m="http://schemas.openxmlformats.org/officeDocument/2006/math" xmlns:v="urn:schemas-microsoft-com:vml" xmlns:wp14="http://schemas.microsoft.com/office/word/2010/wordprocessingDrawing" xmlns:wp="http://schemas.openxmlformats.org/drawingml/2006/wordprocessingDrawing" xmlns:w10="urn:schemas-microsoft-com:office:word" xmlns:w="http://schemas.openxmlformats.org/wordprocessingml/2006/main" xmlns:w14="http://schemas.microsoft.com/office/word/2010/wordml" xmlns:wpg="http://schemas.microsoft.com/office/word/2010/wordprocessingGroup" xmlns:wpi="http://schemas.microsoft.com/office/word/2010/wordprocessingInk" xmlns:wne="http://schemas.microsoft.com/office/word/2006/wordml" xmlns:wps="http://schemas.microsoft.com/office/word/2010/wordprocessingShape" mc:Ignorable="w14 wp14">
+<w:hdr xmlns:wpc="http://schemas.microsoft.com/office/word/2010/wordprocessingCanvas" xmlns:mo="http://schemas.microsoft.com/office/mac/office/2008/main" xmlns:mc="http://schemas.openxmlformats.org/markup-compatibility/2006" xmlns:mv="urn:schemas-microsoft-com:mac:vml" xmlns:o="urn:schemas-microsoft-com:office:office" xmlns:r="http://schemas.openxmlformats.org/officeDocument/2006/relationships" xmlns:m="http://schemas.openxmlformats.org/officeDocument/2006/math" xmlns:v="urn:schemas-microsoft-com:vml" xmlns:wp14="http://schemas.microsoft.com/office/word/2010/wordprocessingDrawing" xmlns:wp="http://schemas.openxmlformats.org/drawingml/2006/wordprocessingDrawing" xmlns:w10="urn:schemas-microsoft-com:office:word" xmlns:w="http://schemas.openxmlformats.org/wordprocessingml/2006/main" xmlns:w14="http://schemas.microsoft.com/office/word/2010/wordml" xmlns:wpg="http://schemas.microsoft.com/office/word/2010/wordprocessingGroup" xmlns:wpi="http://schemas.microsoft.com/office/word/2010/wordprocessingInk" xmlns:wne="http://schemas.microsoft.com/office/word/2006/wordml" xmlns:wps="http://schemas.microsoft.com/office/word/2010/wordprocessingShape" mc:Ignorable="w14 wp14">
   <w:p>
     <w:pPr>
       <w:pStyle w:val="Header"/>
@@ -1571,7 +1548,7 @@
 </file>
 
 <file path=word/header2.xml><?xml version="1.0" encoding="utf-8"?>
-<w:hdr xmlns:wpc="http://schemas.microsoft.com/office/word/2010/wordprocessingCanvas" xmlns:mc="http://schemas.openxmlformats.org/markup-compatibility/2006" xmlns:o="urn:schemas-microsoft-com:office:office" xmlns:r="http://schemas.openxmlformats.org/officeDocument/2006/relationships" xmlns:m="http://schemas.openxmlformats.org/officeDocument/2006/math" xmlns:v="urn:schemas-microsoft-com:vml" xmlns:wp14="http://schemas.microsoft.com/office/word/2010/wordprocessingDrawing" xmlns:wp="http://schemas.openxmlformats.org/drawingml/2006/wordprocessingDrawing" xmlns:w10="urn:schemas-microsoft-com:office:word" xmlns:w="http://schemas.openxmlformats.org/wordprocessingml/2006/main" xmlns:w14="http://schemas.microsoft.com/office/word/2010/wordml" xmlns:wpg="http://schemas.microsoft.com/office/word/2010/wordprocessingGroup" xmlns:wpi="http://schemas.microsoft.com/office/word/2010/wordprocessingInk" xmlns:wne="http://schemas.microsoft.com/office/word/2006/wordml" xmlns:wps="http://schemas.microsoft.com/office/word/2010/wordprocessingShape" mc:Ignorable="w14 wp14">
+<w:hdr xmlns:wpc="http://schemas.microsoft.com/office/word/2010/wordprocessingCanvas" xmlns:mo="http://schemas.microsoft.com/office/mac/office/2008/main" xmlns:mc="http://schemas.openxmlformats.org/markup-compatibility/2006" xmlns:mv="urn:schemas-microsoft-com:mac:vml" xmlns:o="urn:schemas-microsoft-com:office:office" xmlns:r="http://schemas.openxmlformats.org/officeDocument/2006/relationships" xmlns:m="http://schemas.openxmlformats.org/officeDocument/2006/math" xmlns:v="urn:schemas-microsoft-com:vml" xmlns:wp14="http://schemas.microsoft.com/office/word/2010/wordprocessingDrawing" xmlns:wp="http://schemas.openxmlformats.org/drawingml/2006/wordprocessingDrawing" xmlns:w10="urn:schemas-microsoft-com:office:word" xmlns:w="http://schemas.openxmlformats.org/wordprocessingml/2006/main" xmlns:w14="http://schemas.microsoft.com/office/word/2010/wordml" xmlns:wpg="http://schemas.microsoft.com/office/word/2010/wordprocessingGroup" xmlns:wpi="http://schemas.microsoft.com/office/word/2010/wordprocessingInk" xmlns:wne="http://schemas.microsoft.com/office/word/2006/wordml" xmlns:wps="http://schemas.microsoft.com/office/word/2010/wordprocessingShape" mc:Ignorable="w14 wp14">
   <w:p>
     <w:pPr>
       <w:pStyle w:val="Header"/>
@@ -1588,7 +1565,7 @@
 </file>
 
 <file path=word/header3.xml><?xml version="1.0" encoding="utf-8"?>
-<w:hdr xmlns:wpc="http://schemas.microsoft.com/office/word/2010/wordprocessingCanvas" xmlns:mc="http://schemas.openxmlformats.org/markup-compatibility/2006" xmlns:o="urn:schemas-microsoft-com:office:office" xmlns:r="http://schemas.openxmlformats.org/officeDocument/2006/relationships" xmlns:m="http://schemas.openxmlformats.org/officeDocument/2006/math" xmlns:v="urn:schemas-microsoft-com:vml" xmlns:wp14="http://schemas.microsoft.com/office/word/2010/wordprocessingDrawing" xmlns:wp="http://schemas.openxmlformats.org/drawingml/2006/wordprocessingDrawing" xmlns:w10="urn:schemas-microsoft-com:office:word" xmlns:w="http://schemas.openxmlformats.org/wordprocessingml/2006/main" xmlns:w14="http://schemas.microsoft.com/office/word/2010/wordml" xmlns:wpg="http://schemas.microsoft.com/office/word/2010/wordprocessingGroup" xmlns:wpi="http://schemas.microsoft.com/office/word/2010/wordprocessingInk" xmlns:wne="http://schemas.microsoft.com/office/word/2006/wordml" xmlns:wps="http://schemas.microsoft.com/office/word/2010/wordprocessingShape" mc:Ignorable="w14 wp14">
+<w:hdr xmlns:wpc="http://schemas.microsoft.com/office/word/2010/wordprocessingCanvas" xmlns:mo="http://schemas.microsoft.com/office/mac/office/2008/main" xmlns:mc="http://schemas.openxmlformats.org/markup-compatibility/2006" xmlns:mv="urn:schemas-microsoft-com:mac:vml" xmlns:o="urn:schemas-microsoft-com:office:office" xmlns:r="http://schemas.openxmlformats.org/officeDocument/2006/relationships" xmlns:m="http://schemas.openxmlformats.org/officeDocument/2006/math" xmlns:v="urn:schemas-microsoft-com:vml" xmlns:wp14="http://schemas.microsoft.com/office/word/2010/wordprocessingDrawing" xmlns:wp="http://schemas.openxmlformats.org/drawingml/2006/wordprocessingDrawing" xmlns:w10="urn:schemas-microsoft-com:office:word" xmlns:w="http://schemas.openxmlformats.org/wordprocessingml/2006/main" xmlns:w14="http://schemas.microsoft.com/office/word/2010/wordml" xmlns:wpg="http://schemas.microsoft.com/office/word/2010/wordprocessingGroup" xmlns:wpi="http://schemas.microsoft.com/office/word/2010/wordprocessingInk" xmlns:wne="http://schemas.microsoft.com/office/word/2006/wordml" xmlns:wps="http://schemas.microsoft.com/office/word/2010/wordprocessingShape" mc:Ignorable="w14 wp14">
   <w:p>
     <w:pPr>
       <w:pStyle w:val="Header"/>
@@ -1598,7 +1575,7 @@
 </file>
 
 <file path=word/numbering.xml><?xml version="1.0" encoding="utf-8"?>
-<w:numbering xmlns:wpc="http://schemas.microsoft.com/office/word/2010/wordprocessingCanvas" xmlns:mc="http://schemas.openxmlformats.org/markup-compatibility/2006" xmlns:o="urn:schemas-microsoft-com:office:office" xmlns:r="http://schemas.openxmlformats.org/officeDocument/2006/relationships" xmlns:m="http://schemas.openxmlformats.org/officeDocument/2006/math" xmlns:v="urn:schemas-microsoft-com:vml" xmlns:wp14="http://schemas.microsoft.com/office/word/2010/wordprocessingDrawing" xmlns:wp="http://schemas.openxmlformats.org/drawingml/2006/wordprocessingDrawing" xmlns:w10="urn:schemas-microsoft-com:office:word" xmlns:w="http://schemas.openxmlformats.org/wordprocessingml/2006/main" xmlns:w14="http://schemas.microsoft.com/office/word/2010/wordml" xmlns:wpg="http://schemas.microsoft.com/office/word/2010/wordprocessingGroup" xmlns:wpi="http://schemas.microsoft.com/office/word/2010/wordprocessingInk" xmlns:wne="http://schemas.microsoft.com/office/word/2006/wordml" xmlns:wps="http://schemas.microsoft.com/office/word/2010/wordprocessingShape" mc:Ignorable="w14 wp14">
+<w:numbering xmlns:wpc="http://schemas.microsoft.com/office/word/2010/wordprocessingCanvas" xmlns:mo="http://schemas.microsoft.com/office/mac/office/2008/main" xmlns:mc="http://schemas.openxmlformats.org/markup-compatibility/2006" xmlns:mv="urn:schemas-microsoft-com:mac:vml" xmlns:o="urn:schemas-microsoft-com:office:office" xmlns:r="http://schemas.openxmlformats.org/officeDocument/2006/relationships" xmlns:m="http://schemas.openxmlformats.org/officeDocument/2006/math" xmlns:v="urn:schemas-microsoft-com:vml" xmlns:wp14="http://schemas.microsoft.com/office/word/2010/wordprocessingDrawing" xmlns:wp="http://schemas.openxmlformats.org/drawingml/2006/wordprocessingDrawing" xmlns:w10="urn:schemas-microsoft-com:office:word" xmlns:w="http://schemas.openxmlformats.org/wordprocessingml/2006/main" xmlns:w14="http://schemas.microsoft.com/office/word/2010/wordml" xmlns:wpg="http://schemas.microsoft.com/office/word/2010/wordprocessingGroup" xmlns:wpi="http://schemas.microsoft.com/office/word/2010/wordprocessingInk" xmlns:wne="http://schemas.microsoft.com/office/word/2006/wordml" xmlns:wps="http://schemas.microsoft.com/office/word/2010/wordprocessingShape" mc:Ignorable="w14 wp14">
   <w:abstractNum w:abstractNumId="0">
     <w:nsid w:val="36965BDB"/>
     <w:multiLevelType w:val="multilevel"/>
@@ -2045,7 +2022,7 @@
       </w:pPr>
     </w:pPrDefault>
   </w:docDefaults>
-  <w:latentStyles w:defLockedState="0" w:defUIPriority="99" w:defSemiHidden="1" w:defUnhideWhenUsed="1" w:defQFormat="0" w:count="267">
+  <w:latentStyles w:defLockedState="0" w:defUIPriority="99" w:defSemiHidden="1" w:defUnhideWhenUsed="1" w:defQFormat="0" w:count="276">
     <w:lsdException w:name="Normal" w:semiHidden="0" w:uiPriority="0" w:unhideWhenUsed="0" w:qFormat="1"/>
     <w:lsdException w:name="heading 1" w:semiHidden="0" w:uiPriority="9" w:unhideWhenUsed="0" w:qFormat="1"/>
     <w:lsdException w:name="heading 2" w:uiPriority="9" w:qFormat="1"/>
@@ -2187,7 +2164,11 @@
   <w:style w:type="paragraph" w:default="1" w:styleId="Normal">
     <w:name w:val="Normal"/>
     <w:qFormat/>
-    <w:rsid w:val="002A3280"/>
+    <w:rsid w:val="00D47D53"/>
+    <w:rPr>
+      <w:b/>
+      <w:i/>
+    </w:rPr>
   </w:style>
   <w:style w:type="paragraph" w:styleId="Heading1">
     <w:name w:val="heading 1"/>
@@ -2205,7 +2186,7 @@
     </w:pPr>
     <w:rPr>
       <w:rFonts w:asciiTheme="majorHAnsi" w:eastAsiaTheme="majorEastAsia" w:hAnsiTheme="majorHAnsi" w:cstheme="majorBidi"/>
-      <w:b/>
+      <w:b w:val="0"/>
       <w:bCs/>
       <w:color w:val="365F91" w:themeColor="accent1" w:themeShade="BF"/>
     </w:rPr>
@@ -2227,7 +2208,7 @@
     </w:pPr>
     <w:rPr>
       <w:rFonts w:asciiTheme="majorHAnsi" w:eastAsiaTheme="majorEastAsia" w:hAnsiTheme="majorHAnsi" w:cstheme="majorBidi"/>
-      <w:b/>
+      <w:b w:val="0"/>
       <w:bCs/>
       <w:color w:val="4F81BD" w:themeColor="accent1"/>
       <w:sz w:val="26"/>
@@ -2251,7 +2232,7 @@
     </w:pPr>
     <w:rPr>
       <w:rFonts w:asciiTheme="majorHAnsi" w:eastAsiaTheme="majorEastAsia" w:hAnsiTheme="majorHAnsi" w:cstheme="majorBidi"/>
-      <w:b/>
+      <w:b w:val="0"/>
       <w:bCs/>
       <w:color w:val="4F81BD" w:themeColor="accent1"/>
     </w:rPr>
@@ -2292,6 +2273,7 @@
       <w:spacing w:after="0" w:line="240" w:lineRule="auto"/>
     </w:pPr>
     <w:tblPr>
+      <w:tblInd w:w="0" w:type="dxa"/>
       <w:tblBorders>
         <w:top w:val="single" w:sz="4" w:space="0" w:color="auto"/>
         <w:left w:val="single" w:sz="4" w:space="0" w:color="auto"/>
@@ -2300,6 +2282,12 @@
         <w:insideH w:val="single" w:sz="4" w:space="0" w:color="auto"/>
         <w:insideV w:val="single" w:sz="4" w:space="0" w:color="auto"/>
       </w:tblBorders>
+      <w:tblCellMar>
+        <w:top w:w="0" w:type="dxa"/>
+        <w:left w:w="108" w:type="dxa"/>
+        <w:bottom w:w="0" w:type="dxa"/>
+        <w:right w:w="108" w:type="dxa"/>
+      </w:tblCellMar>
     </w:tblPr>
   </w:style>
   <w:style w:type="table" w:styleId="MediumShading2-Accent5">
@@ -2313,10 +2301,17 @@
     <w:tblPr>
       <w:tblStyleRowBandSize w:val="1"/>
       <w:tblStyleColBandSize w:val="1"/>
+      <w:tblInd w:w="0" w:type="dxa"/>
       <w:tblBorders>
         <w:top w:val="single" w:sz="18" w:space="0" w:color="auto"/>
         <w:bottom w:val="single" w:sz="18" w:space="0" w:color="auto"/>
       </w:tblBorders>
+      <w:tblCellMar>
+        <w:top w:w="0" w:type="dxa"/>
+        <w:left w:w="108" w:type="dxa"/>
+        <w:bottom w:w="0" w:type="dxa"/>
+        <w:right w:w="108" w:type="dxa"/>
+      </w:tblCellMar>
     </w:tblPr>
     <w:tblStylePr w:type="firstRow">
       <w:pPr>
@@ -2494,8 +2489,8 @@
     </w:pPr>
     <w:rPr>
       <w:rFonts w:ascii="Arial" w:eastAsia="Arial" w:hAnsi="Arial" w:cs="Arial"/>
-      <w:b/>
-      <w:i/>
+      <w:b w:val="0"/>
+      <w:i w:val="0"/>
       <w:color w:val="00B050"/>
       <w:sz w:val="24"/>
       <w:szCs w:val="24"/>
@@ -2573,7 +2568,15 @@
       <w:b/>
       <w:color w:val="00B050"/>
     </w:rPr>
-    <w:tblPr/>
+    <w:tblPr>
+      <w:tblInd w:w="0" w:type="dxa"/>
+      <w:tblCellMar>
+        <w:top w:w="0" w:type="dxa"/>
+        <w:left w:w="108" w:type="dxa"/>
+        <w:bottom w:w="0" w:type="dxa"/>
+        <w:right w:w="108" w:type="dxa"/>
+      </w:tblCellMar>
+    </w:tblPr>
   </w:style>
   <w:style w:type="paragraph" w:styleId="Header">
     <w:name w:val="header"/>
@@ -2720,7 +2723,7 @@
 </file>
 
 <file path=word/stylesWithEffects.xml><?xml version="1.0" encoding="utf-8"?>
-<w:styles xmlns:wpc="http://schemas.microsoft.com/office/word/2010/wordprocessingCanvas" xmlns:mc="http://schemas.openxmlformats.org/markup-compatibility/2006" xmlns:o="urn:schemas-microsoft-com:office:office" xmlns:r="http://schemas.openxmlformats.org/officeDocument/2006/relationships" xmlns:m="http://schemas.openxmlformats.org/officeDocument/2006/math" xmlns:v="urn:schemas-microsoft-com:vml" xmlns:wp14="http://schemas.microsoft.com/office/word/2010/wordprocessingDrawing" xmlns:wp="http://schemas.openxmlformats.org/drawingml/2006/wordprocessingDrawing" xmlns:w10="urn:schemas-microsoft-com:office:word" xmlns:w="http://schemas.openxmlformats.org/wordprocessingml/2006/main" xmlns:w14="http://schemas.microsoft.com/office/word/2010/wordml" xmlns:wpg="http://schemas.microsoft.com/office/word/2010/wordprocessingGroup" xmlns:wpi="http://schemas.microsoft.com/office/word/2010/wordprocessingInk" xmlns:wne="http://schemas.microsoft.com/office/word/2006/wordml" xmlns:wps="http://schemas.microsoft.com/office/word/2010/wordprocessingShape" mc:Ignorable="w14 wp14">
+<w:styles xmlns:wpc="http://schemas.microsoft.com/office/word/2010/wordprocessingCanvas" xmlns:mo="http://schemas.microsoft.com/office/mac/office/2008/main" xmlns:mc="http://schemas.openxmlformats.org/markup-compatibility/2006" xmlns:mv="urn:schemas-microsoft-com:mac:vml" xmlns:o="urn:schemas-microsoft-com:office:office" xmlns:r="http://schemas.openxmlformats.org/officeDocument/2006/relationships" xmlns:m="http://schemas.openxmlformats.org/officeDocument/2006/math" xmlns:v="urn:schemas-microsoft-com:vml" xmlns:wp14="http://schemas.microsoft.com/office/word/2010/wordprocessingDrawing" xmlns:wp="http://schemas.openxmlformats.org/drawingml/2006/wordprocessingDrawing" xmlns:w10="urn:schemas-microsoft-com:office:word" xmlns:w="http://schemas.openxmlformats.org/wordprocessingml/2006/main" xmlns:w14="http://schemas.microsoft.com/office/word/2010/wordml" xmlns:wpg="http://schemas.microsoft.com/office/word/2010/wordprocessingGroup" xmlns:wpi="http://schemas.microsoft.com/office/word/2010/wordprocessingInk" xmlns:wne="http://schemas.microsoft.com/office/word/2006/wordml" xmlns:wps="http://schemas.microsoft.com/office/word/2010/wordprocessingShape" mc:Ignorable="w14 wp14">
   <w:docDefaults>
     <w:rPrDefault>
       <w:rPr>
@@ -2738,7 +2741,7 @@
       </w:pPr>
     </w:pPrDefault>
   </w:docDefaults>
-  <w:latentStyles w:defLockedState="0" w:defUIPriority="99" w:defSemiHidden="1" w:defUnhideWhenUsed="1" w:defQFormat="0" w:count="267">
+  <w:latentStyles w:defLockedState="0" w:defUIPriority="99" w:defSemiHidden="1" w:defUnhideWhenUsed="1" w:defQFormat="0" w:count="276">
     <w:lsdException w:name="Normal" w:semiHidden="0" w:uiPriority="0" w:unhideWhenUsed="0" w:qFormat="1"/>
     <w:lsdException w:name="heading 1" w:semiHidden="0" w:uiPriority="9" w:unhideWhenUsed="0" w:qFormat="1"/>
     <w:lsdException w:name="heading 2" w:uiPriority="9" w:qFormat="1"/>
@@ -2880,7 +2883,11 @@
   <w:style w:type="paragraph" w:default="1" w:styleId="Normal">
     <w:name w:val="Normal"/>
     <w:qFormat/>
-    <w:rsid w:val="002A3280"/>
+    <w:rsid w:val="00D47D53"/>
+    <w:rPr>
+      <w:b/>
+      <w:i/>
+    </w:rPr>
   </w:style>
   <w:style w:type="paragraph" w:styleId="Heading1">
     <w:name w:val="heading 1"/>
@@ -2898,7 +2905,7 @@
     </w:pPr>
     <w:rPr>
       <w:rFonts w:asciiTheme="majorHAnsi" w:eastAsiaTheme="majorEastAsia" w:hAnsiTheme="majorHAnsi" w:cstheme="majorBidi"/>
-      <w:b/>
+      <w:b w:val="0"/>
       <w:bCs/>
       <w:color w:val="365F91" w:themeColor="accent1" w:themeShade="BF"/>
     </w:rPr>
@@ -2920,7 +2927,7 @@
     </w:pPr>
     <w:rPr>
       <w:rFonts w:asciiTheme="majorHAnsi" w:eastAsiaTheme="majorEastAsia" w:hAnsiTheme="majorHAnsi" w:cstheme="majorBidi"/>
-      <w:b/>
+      <w:b w:val="0"/>
       <w:bCs/>
       <w:color w:val="4F81BD" w:themeColor="accent1"/>
       <w:sz w:val="26"/>
@@ -2944,7 +2951,7 @@
     </w:pPr>
     <w:rPr>
       <w:rFonts w:asciiTheme="majorHAnsi" w:eastAsiaTheme="majorEastAsia" w:hAnsiTheme="majorHAnsi" w:cstheme="majorBidi"/>
-      <w:b/>
+      <w:b w:val="0"/>
       <w:bCs/>
       <w:color w:val="4F81BD" w:themeColor="accent1"/>
     </w:rPr>
@@ -2985,6 +2992,7 @@
       <w:spacing w:after="0" w:line="240" w:lineRule="auto"/>
     </w:pPr>
     <w:tblPr>
+      <w:tblInd w:w="0" w:type="dxa"/>
       <w:tblBorders>
         <w:top w:val="single" w:sz="4" w:space="0" w:color="auto"/>
         <w:left w:val="single" w:sz="4" w:space="0" w:color="auto"/>
@@ -2993,6 +3001,12 @@
         <w:insideH w:val="single" w:sz="4" w:space="0" w:color="auto"/>
         <w:insideV w:val="single" w:sz="4" w:space="0" w:color="auto"/>
       </w:tblBorders>
+      <w:tblCellMar>
+        <w:top w:w="0" w:type="dxa"/>
+        <w:left w:w="108" w:type="dxa"/>
+        <w:bottom w:w="0" w:type="dxa"/>
+        <w:right w:w="108" w:type="dxa"/>
+      </w:tblCellMar>
     </w:tblPr>
   </w:style>
   <w:style w:type="table" w:styleId="MediumShading2-Accent5">
@@ -3006,10 +3020,17 @@
     <w:tblPr>
       <w:tblStyleRowBandSize w:val="1"/>
       <w:tblStyleColBandSize w:val="1"/>
+      <w:tblInd w:w="0" w:type="dxa"/>
       <w:tblBorders>
         <w:top w:val="single" w:sz="18" w:space="0" w:color="auto"/>
         <w:bottom w:val="single" w:sz="18" w:space="0" w:color="auto"/>
       </w:tblBorders>
+      <w:tblCellMar>
+        <w:top w:w="0" w:type="dxa"/>
+        <w:left w:w="108" w:type="dxa"/>
+        <w:bottom w:w="0" w:type="dxa"/>
+        <w:right w:w="108" w:type="dxa"/>
+      </w:tblCellMar>
     </w:tblPr>
     <w:tblStylePr w:type="firstRow">
       <w:pPr>
@@ -3187,8 +3208,8 @@
     </w:pPr>
     <w:rPr>
       <w:rFonts w:ascii="Arial" w:eastAsia="Arial" w:hAnsi="Arial" w:cs="Arial"/>
-      <w:b/>
-      <w:i/>
+      <w:b w:val="0"/>
+      <w:i w:val="0"/>
       <w:color w:val="00B050"/>
       <w:sz w:val="24"/>
       <w:szCs w:val="24"/>
@@ -3266,7 +3287,15 @@
       <w:b/>
       <w:color w:val="00B050"/>
     </w:rPr>
-    <w:tblPr/>
+    <w:tblPr>
+      <w:tblInd w:w="0" w:type="dxa"/>
+      <w:tblCellMar>
+        <w:top w:w="0" w:type="dxa"/>
+        <w:left w:w="108" w:type="dxa"/>
+        <w:bottom w:w="0" w:type="dxa"/>
+        <w:right w:w="108" w:type="dxa"/>
+      </w:tblCellMar>
+    </w:tblPr>
   </w:style>
   <w:style w:type="paragraph" w:styleId="Header">
     <w:name w:val="header"/>
@@ -3702,7 +3731,7 @@
 </file>
 
 <file path=customXml/itemProps1.xml><?xml version="1.0" encoding="utf-8"?>
-<ds:datastoreItem xmlns:ds="http://schemas.openxmlformats.org/officeDocument/2006/customXml" ds:itemID="{A4218FE1-5780-4423-9A5E-8680483D4175}">
+<ds:datastoreItem xmlns:ds="http://schemas.openxmlformats.org/officeDocument/2006/customXml" ds:itemID="{60340D91-8E7A-2C42-94A9-6B24DB78E3FF}">
   <ds:schemaRefs>
     <ds:schemaRef ds:uri="http://schemas.openxmlformats.org/officeDocument/2006/bibliography"/>
   </ds:schemaRefs>
